--- a/++Templated Entries/LAURA ONLY ACCESS COMPLETED/FILM/Leacock, Frank (Verano) EA/Leacock, Frank (Verano) EA.docx
+++ b/++Templated Entries/LAURA ONLY ACCESS COMPLETED/FILM/Leacock, Frank (Verano) EA/Leacock, Frank (Verano) EA.docx
@@ -187,9 +187,11 @@
                     <w:szCs w:val="24"/>
                   </w:rPr>
                 </w:pPr>
+                <w:proofErr w:type="spellStart"/>
                 <w:r>
                   <w:t>Verano</w:t>
                 </w:r>
+                <w:proofErr w:type="spellEnd"/>
               </w:p>
             </w:tc>
           </w:sdtContent>
@@ -340,9 +342,6 @@
       <w:tr>
         <w:sdt>
           <w:sdtPr>
-            <w:rPr>
-              <w:b/>
-            </w:rPr>
             <w:alias w:val="Article headword"/>
             <w:tag w:val="articleHeadword"/>
             <w:id w:val="-361440020"/>
@@ -368,17 +367,7 @@
                   </w:rPr>
                 </w:pPr>
                 <w:r>
-                  <w:rPr>
-                    <w:b/>
-                  </w:rPr>
-                  <w:t xml:space="preserve"> Leacock, Richard </w:t>
-                </w:r>
-                <w:r>
-                  <w:rPr>
-                    <w:b/>
-                    <w:lang w:val="en-US" w:eastAsia="ja-JP"/>
-                  </w:rPr>
-                  <w:t>(1921-2011)</w:t>
+                  <w:t xml:space="preserve"> Leacock, Richard (1921-2011)</w:t>
                 </w:r>
               </w:p>
             </w:tc>
@@ -484,27 +473,14 @@
             <w:pPr>
               <w:pStyle w:val="Caption"/>
             </w:pPr>
-            <w:r>
-              <w:fldChar w:fldCharType="begin"/>
-            </w:r>
-            <w:r>
-              <w:instrText xml:space="preserve"> SEQ Figure \* ARABIC </w:instrText>
-            </w:r>
-            <w:r>
-              <w:fldChar w:fldCharType="separate"/>
-            </w:r>
-            <w:r>
-              <w:rPr>
-                <w:noProof/>
-              </w:rPr>
-              <w:t>1</w:t>
-            </w:r>
-            <w:r>
-              <w:rPr>
-                <w:noProof/>
-              </w:rPr>
-              <w:fldChar w:fldCharType="end"/>
-            </w:r>
+            <w:fldSimple w:instr=" SEQ Figure \* ARABIC ">
+              <w:r>
+                <w:rPr>
+                  <w:noProof/>
+                </w:rPr>
+                <w:t>1</w:t>
+              </w:r>
+            </w:fldSimple>
             <w:r>
               <w:t xml:space="preserve"> </w:t>
             </w:r>
@@ -515,7 +491,23 @@
               <w:t xml:space="preserve">A Stravinsky Portrait </w:t>
             </w:r>
             <w:r>
-              <w:t>frame grabs copyright Pennebaker Hegedus Films</w:t>
+              <w:t xml:space="preserve">frame grabs copyright </w:t>
+            </w:r>
+            <w:proofErr w:type="spellStart"/>
+            <w:r>
+              <w:t>Pennebaker</w:t>
+            </w:r>
+            <w:proofErr w:type="spellEnd"/>
+            <w:r>
+              <w:t xml:space="preserve"> </w:t>
+            </w:r>
+            <w:proofErr w:type="spellStart"/>
+            <w:r>
+              <w:t>Hegedus</w:t>
+            </w:r>
+            <w:proofErr w:type="spellEnd"/>
+            <w:r>
+              <w:t xml:space="preserve"> Films</w:t>
             </w:r>
           </w:p>
           <w:p>
@@ -590,27 +582,14 @@
             <w:pPr>
               <w:pStyle w:val="Caption"/>
             </w:pPr>
-            <w:r>
-              <w:fldChar w:fldCharType="begin"/>
-            </w:r>
-            <w:r>
-              <w:instrText xml:space="preserve"> SEQ Figure \* ARABIC </w:instrText>
-            </w:r>
-            <w:r>
-              <w:fldChar w:fldCharType="separate"/>
-            </w:r>
-            <w:r>
-              <w:rPr>
-                <w:noProof/>
-              </w:rPr>
-              <w:t>2</w:t>
-            </w:r>
-            <w:r>
-              <w:rPr>
-                <w:noProof/>
-              </w:rPr>
-              <w:fldChar w:fldCharType="end"/>
-            </w:r>
+            <w:fldSimple w:instr=" SEQ Figure \* ARABIC ">
+              <w:r>
+                <w:rPr>
+                  <w:noProof/>
+                </w:rPr>
+                <w:t>2</w:t>
+              </w:r>
+            </w:fldSimple>
             <w:r>
               <w:t xml:space="preserve"> </w:t>
             </w:r>
@@ -621,12 +600,36 @@
               <w:t>Jazz Dance</w:t>
             </w:r>
             <w:r>
-              <w:t xml:space="preserve"> frame grab copyright Matrixx Entertainment</w:t>
+              <w:t xml:space="preserve"> frame grab copyright </w:t>
+            </w:r>
+            <w:proofErr w:type="spellStart"/>
+            <w:r>
+              <w:t>Matrixx</w:t>
+            </w:r>
+            <w:proofErr w:type="spellEnd"/>
+            <w:r>
+              <w:t xml:space="preserve"> Entertainment</w:t>
             </w:r>
           </w:p>
           <w:p>
             <w:r>
-              <w:t xml:space="preserve">Revolutionary technological breakthroughs developed by Leacock, producer Robert Drew, and filmmakers D. A. Pennebaker and Albert Maysles in the early 1960s allowed for sound and image to be recorded in complete synchronisation independent of any physical connectivity, and gave filmmakers a new way to observe and interact with the world. Leacock’s style went beyond candid observation by demanding a participative role in the unfolding action. </w:t>
+              <w:t xml:space="preserve">Revolutionary technological breakthroughs developed by Leacock, producer Robert Drew, and filmmakers D. A. </w:t>
+            </w:r>
+            <w:proofErr w:type="spellStart"/>
+            <w:r>
+              <w:t>Pennebaker</w:t>
+            </w:r>
+            <w:proofErr w:type="spellEnd"/>
+            <w:r>
+              <w:t xml:space="preserve"> and Albert </w:t>
+            </w:r>
+            <w:proofErr w:type="spellStart"/>
+            <w:r>
+              <w:t>Maysles</w:t>
+            </w:r>
+            <w:proofErr w:type="spellEnd"/>
+            <w:r>
+              <w:t xml:space="preserve"> in the early 1960s allowed for sound and image to be recorded in complete synchronisation independent of any physical connectivity, and gave filmmakers a new way to observe and interact with the world. Leacock’s style went beyond candid observation by demanding a participative role in the unfolding action. </w:t>
             </w:r>
           </w:p>
           <w:p/>
@@ -645,27 +648,14 @@
             <w:pPr>
               <w:pStyle w:val="Caption"/>
             </w:pPr>
-            <w:r>
-              <w:fldChar w:fldCharType="begin"/>
-            </w:r>
-            <w:r>
-              <w:instrText xml:space="preserve"> SEQ Figure \* ARABIC </w:instrText>
-            </w:r>
-            <w:r>
-              <w:fldChar w:fldCharType="separate"/>
-            </w:r>
-            <w:r>
-              <w:rPr>
-                <w:noProof/>
-              </w:rPr>
-              <w:t>3</w:t>
-            </w:r>
-            <w:r>
-              <w:rPr>
-                <w:noProof/>
-              </w:rPr>
-              <w:fldChar w:fldCharType="end"/>
-            </w:r>
+            <w:fldSimple w:instr=" SEQ Figure \* ARABIC ">
+              <w:r>
+                <w:rPr>
+                  <w:noProof/>
+                </w:rPr>
+                <w:t>3</w:t>
+              </w:r>
+            </w:fldSimple>
             <w:r>
               <w:t xml:space="preserve"> </w:t>
             </w:r>
@@ -676,7 +666,23 @@
               <w:t>Happy Mother’s Day</w:t>
             </w:r>
             <w:r>
-              <w:t xml:space="preserve"> frame grabs copyright Pennebaker Hegedus Films</w:t>
+              <w:t xml:space="preserve"> frame grabs copyright </w:t>
+            </w:r>
+            <w:proofErr w:type="spellStart"/>
+            <w:r>
+              <w:t>Pennebaker</w:t>
+            </w:r>
+            <w:proofErr w:type="spellEnd"/>
+            <w:r>
+              <w:t xml:space="preserve"> </w:t>
+            </w:r>
+            <w:proofErr w:type="spellStart"/>
+            <w:r>
+              <w:t>Hegedus</w:t>
+            </w:r>
+            <w:proofErr w:type="spellEnd"/>
+            <w:r>
+              <w:t xml:space="preserve"> Films</w:t>
             </w:r>
           </w:p>
           <w:p>
@@ -717,7 +723,15 @@
               <w:t xml:space="preserve"> with the film’s social actors — </w:t>
             </w:r>
             <w:r>
-              <w:t>a process in which the recording of direct sound is crucial. In 1968, Leacock cofounded the MIT Film Section with fellow documentarian Ed Pincus. Upon retiring in 1989, Leacock relocated to Paris, where he contin</w:t>
+              <w:t xml:space="preserve">a process in which the recording of direct sound is crucial. In 1968, Leacock cofounded the MIT Film Section with fellow documentarian Ed </w:t>
+            </w:r>
+            <w:proofErr w:type="spellStart"/>
+            <w:r>
+              <w:t>Pincus</w:t>
+            </w:r>
+            <w:proofErr w:type="spellEnd"/>
+            <w:r>
+              <w:t>. Upon retiring in 1989, Leacock relocated to Paris, where he contin</w:t>
             </w:r>
             <w:r>
               <w:t>ued to make films until his</w:t>
@@ -728,8 +742,6 @@
             <w:r>
               <w:t xml:space="preserve"> in 2011</w:t>
             </w:r>
-            <w:bookmarkStart w:id="0" w:name="_GoBack"/>
-            <w:bookmarkEnd w:id="0"/>
             <w:r>
               <w:t>.</w:t>
             </w:r>
@@ -750,27 +762,14 @@
             <w:pPr>
               <w:pStyle w:val="Caption"/>
             </w:pPr>
-            <w:r>
-              <w:fldChar w:fldCharType="begin"/>
-            </w:r>
-            <w:r>
-              <w:instrText xml:space="preserve"> SEQ Figure \* ARABIC </w:instrText>
-            </w:r>
-            <w:r>
-              <w:fldChar w:fldCharType="separate"/>
-            </w:r>
-            <w:r>
-              <w:rPr>
-                <w:noProof/>
-              </w:rPr>
-              <w:t>4</w:t>
-            </w:r>
-            <w:r>
-              <w:rPr>
-                <w:noProof/>
-              </w:rPr>
-              <w:fldChar w:fldCharType="end"/>
-            </w:r>
+            <w:fldSimple w:instr=" SEQ Figure \* ARABIC ">
+              <w:r>
+                <w:rPr>
+                  <w:noProof/>
+                </w:rPr>
+                <w:t>4</w:t>
+              </w:r>
+            </w:fldSimple>
             <w:r>
               <w:t xml:space="preserve"> </w:t>
             </w:r>
@@ -784,8 +783,13 @@
               <w:t>One P.M.</w:t>
             </w:r>
             <w:r>
-              <w:t xml:space="preserve"> on the streets of New York; photograph copyright Anne Wiazemsky</w:t>
-            </w:r>
+              <w:t xml:space="preserve"> on the streets of New York; photograph copyright Anne </w:t>
+            </w:r>
+            <w:proofErr w:type="spellStart"/>
+            <w:r>
+              <w:t>Wiazemsky</w:t>
+            </w:r>
+            <w:proofErr w:type="spellEnd"/>
           </w:p>
           <w:p>
             <w:pPr>
@@ -796,28 +800,17 @@
           </w:p>
           <w:p>
             <w:pPr>
-              <w:rPr>
-                <w:u w:val="single"/>
-              </w:rPr>
+              <w:pStyle w:val="Heading1"/>
             </w:pPr>
             <w:r>
-              <w:rPr>
-                <w:u w:val="single"/>
-              </w:rPr>
               <w:lastRenderedPageBreak/>
               <w:t>Selected List of Works</w:t>
             </w:r>
             <w:r>
-              <w:rPr>
-                <w:u w:val="single"/>
-              </w:rPr>
               <w:t>:</w:t>
             </w:r>
           </w:p>
           <w:p>
-            <w:pPr>
-              <w:ind w:left="142"/>
-            </w:pPr>
             <w:r>
               <w:rPr>
                 <w:i/>
@@ -829,9 +822,6 @@
             </w:r>
           </w:p>
           <w:p>
-            <w:pPr>
-              <w:ind w:left="142"/>
-            </w:pPr>
             <w:r>
               <w:rPr>
                 <w:i/>
@@ -843,9 +833,6 @@
             </w:r>
           </w:p>
           <w:p>
-            <w:pPr>
-              <w:ind w:left="142"/>
-            </w:pPr>
             <w:r>
               <w:rPr>
                 <w:i/>
@@ -857,9 +844,6 @@
             </w:r>
           </w:p>
           <w:p>
-            <w:pPr>
-              <w:ind w:left="142"/>
-            </w:pPr>
             <w:r>
               <w:rPr>
                 <w:i/>
@@ -871,9 +855,6 @@
             </w:r>
           </w:p>
           <w:p>
-            <w:pPr>
-              <w:ind w:left="142"/>
-            </w:pPr>
             <w:r>
               <w:rPr>
                 <w:i/>
@@ -885,9 +866,6 @@
             </w:r>
           </w:p>
           <w:p>
-            <w:pPr>
-              <w:ind w:left="142"/>
-            </w:pPr>
             <w:r>
               <w:rPr>
                 <w:i/>
@@ -899,23 +877,25 @@
             </w:r>
           </w:p>
           <w:p>
-            <w:pPr>
-              <w:ind w:left="142"/>
-            </w:pPr>
+            <w:proofErr w:type="spellStart"/>
             <w:r>
               <w:rPr>
                 <w:i/>
               </w:rPr>
-              <w:t>Yanki No!</w:t>
+              <w:t>Yanki</w:t>
+            </w:r>
+            <w:proofErr w:type="spellEnd"/>
+            <w:r>
+              <w:rPr>
+                <w:i/>
+              </w:rPr>
+              <w:t xml:space="preserve"> No!</w:t>
             </w:r>
             <w:r>
               <w:t xml:space="preserve"> (1960, cinematography)</w:t>
             </w:r>
           </w:p>
           <w:p>
-            <w:pPr>
-              <w:ind w:left="142"/>
-            </w:pPr>
             <w:r>
               <w:rPr>
                 <w:i/>
@@ -927,23 +907,25 @@
             </w:r>
           </w:p>
           <w:p>
-            <w:pPr>
-              <w:ind w:left="142"/>
-            </w:pPr>
+            <w:proofErr w:type="spellStart"/>
             <w:r>
               <w:rPr>
                 <w:i/>
               </w:rPr>
-              <w:t>Petey and Johnny</w:t>
+              <w:t>Petey</w:t>
+            </w:r>
+            <w:proofErr w:type="spellEnd"/>
+            <w:r>
+              <w:rPr>
+                <w:i/>
+              </w:rPr>
+              <w:t xml:space="preserve"> and Johnny</w:t>
             </w:r>
             <w:r>
               <w:t xml:space="preserve"> (1961, cinematography)</w:t>
             </w:r>
           </w:p>
           <w:p>
-            <w:pPr>
-              <w:ind w:left="142"/>
-            </w:pPr>
             <w:r>
               <w:rPr>
                 <w:i/>
@@ -951,13 +933,18 @@
               <w:t>Nehru</w:t>
             </w:r>
             <w:r>
-              <w:t xml:space="preserve"> (1962, with Greg Shuker)</w:t>
+              <w:t xml:space="preserve"> (1962, with Greg </w:t>
+            </w:r>
+            <w:proofErr w:type="spellStart"/>
+            <w:r>
+              <w:t>Shuker</w:t>
+            </w:r>
+            <w:proofErr w:type="spellEnd"/>
+            <w:r>
+              <w:t>)</w:t>
             </w:r>
           </w:p>
           <w:p>
-            <w:pPr>
-              <w:ind w:left="142"/>
-            </w:pPr>
             <w:r>
               <w:rPr>
                 <w:i/>
@@ -969,9 +956,6 @@
             </w:r>
           </w:p>
           <w:p>
-            <w:pPr>
-              <w:ind w:left="142"/>
-            </w:pPr>
             <w:r>
               <w:rPr>
                 <w:i/>
@@ -983,9 +967,6 @@
             </w:r>
           </w:p>
           <w:p>
-            <w:pPr>
-              <w:ind w:left="142"/>
-            </w:pPr>
             <w:r>
               <w:rPr>
                 <w:i/>
@@ -997,9 +978,6 @@
             </w:r>
           </w:p>
           <w:p>
-            <w:pPr>
-              <w:ind w:left="142"/>
-            </w:pPr>
             <w:r>
               <w:rPr>
                 <w:i/>
@@ -1007,13 +985,18 @@
               <w:t>Campaign Manager</w:t>
             </w:r>
             <w:r>
-              <w:t xml:space="preserve">  (1964, with Noel E. Parmentel, Jr.)</w:t>
+              <w:t xml:space="preserve">  (1964, with Noel E. </w:t>
+            </w:r>
+            <w:proofErr w:type="spellStart"/>
+            <w:r>
+              <w:t>Parmentel</w:t>
+            </w:r>
+            <w:proofErr w:type="spellEnd"/>
+            <w:r>
+              <w:t>, Jr.)</w:t>
             </w:r>
           </w:p>
           <w:p>
-            <w:pPr>
-              <w:ind w:left="142"/>
-            </w:pPr>
             <w:r>
               <w:rPr>
                 <w:i/>
@@ -1021,13 +1004,18 @@
               <w:t>Ku Klux Klan: The Invisible Empire</w:t>
             </w:r>
             <w:r>
-              <w:t xml:space="preserve"> (1965, with Noel E. Parmentel, Jr.)</w:t>
+              <w:t xml:space="preserve"> (1965, with Noel E. </w:t>
+            </w:r>
+            <w:proofErr w:type="spellStart"/>
+            <w:r>
+              <w:t>Parmentel</w:t>
+            </w:r>
+            <w:proofErr w:type="spellEnd"/>
+            <w:r>
+              <w:t>, Jr.)</w:t>
             </w:r>
           </w:p>
           <w:p>
-            <w:pPr>
-              <w:ind w:left="142"/>
-            </w:pPr>
             <w:r>
               <w:rPr>
                 <w:i/>
@@ -1039,9 +1027,6 @@
             </w:r>
           </w:p>
           <w:p>
-            <w:pPr>
-              <w:ind w:left="142"/>
-            </w:pPr>
             <w:r>
               <w:rPr>
                 <w:i/>
@@ -1049,13 +1034,18 @@
               <w:t>Chiefs</w:t>
             </w:r>
             <w:r>
-              <w:t xml:space="preserve"> (1968, with Noel E. Parmentel, Jr.)</w:t>
+              <w:t xml:space="preserve"> (1968, with Noel E. </w:t>
+            </w:r>
+            <w:proofErr w:type="spellStart"/>
+            <w:r>
+              <w:t>Parmentel</w:t>
+            </w:r>
+            <w:proofErr w:type="spellEnd"/>
+            <w:r>
+              <w:t>, Jr.)</w:t>
             </w:r>
           </w:p>
           <w:p>
-            <w:pPr>
-              <w:ind w:left="142"/>
-            </w:pPr>
             <w:r>
               <w:rPr>
                 <w:i/>
@@ -1067,9 +1057,6 @@
             </w:r>
           </w:p>
           <w:p>
-            <w:pPr>
-              <w:ind w:left="142"/>
-            </w:pPr>
             <w:r>
               <w:rPr>
                 <w:i/>
@@ -1099,6 +1086,9 @@
               <w:t>:</w:t>
             </w:r>
           </w:p>
+          <w:p/>
+          <w:bookmarkStart w:id="0" w:name="_GoBack"/>
+          <w:bookmarkEnd w:id="0"/>
           <w:p>
             <w:sdt>
               <w:sdtPr>
@@ -1485,12 +1475,21 @@
       </w:rPr>
       <w:t xml:space="preserve"> – </w:t>
     </w:r>
+    <w:proofErr w:type="spellStart"/>
     <w:r>
       <w:rPr>
         <w:i/>
         <w:color w:val="7F7F7F" w:themeColor="text1" w:themeTint="80"/>
       </w:rPr>
-      <w:t>Encyclopedia of Modernism</w:t>
+      <w:t>Encyclopedia</w:t>
+    </w:r>
+    <w:proofErr w:type="spellEnd"/>
+    <w:r>
+      <w:rPr>
+        <w:i/>
+        <w:color w:val="7F7F7F" w:themeColor="text1" w:themeTint="80"/>
+      </w:rPr>
+      <w:t xml:space="preserve"> of Modernism</w:t>
     </w:r>
   </w:p>
   <w:p>
@@ -2157,7 +2156,6 @@
   <w:style w:type="character" w:default="1" w:styleId="DefaultParagraphFont">
     <w:name w:val="Default Paragraph Font"/>
     <w:uiPriority w:val="1"/>
-    <w:semiHidden/>
     <w:unhideWhenUsed/>
   </w:style>
   <w:style w:type="table" w:default="1" w:styleId="TableNormal">
@@ -2847,7 +2845,6 @@
   <w:style w:type="character" w:default="1" w:styleId="DefaultParagraphFont">
     <w:name w:val="Default Paragraph Font"/>
     <w:uiPriority w:val="1"/>
-    <w:semiHidden/>
     <w:unhideWhenUsed/>
   </w:style>
   <w:style w:type="table" w:default="1" w:styleId="TableNormal">
@@ -3566,7 +3563,7 @@
     <w:charset w:val="4E"/>
     <w:family w:val="auto"/>
     <w:pitch w:val="variable"/>
-    <w:sig w:usb0="E00002FF" w:usb1="6AC7FDFB" w:usb2="00000012" w:usb3="00000000" w:csb0="0002009F" w:csb1="00000000"/>
+    <w:sig w:usb0="00000001" w:usb1="08070000" w:usb2="00000010" w:usb3="00000000" w:csb0="00020000" w:csb1="00000000"/>
   </w:font>
   <w:font w:name="Lucida Grande">
     <w:panose1 w:val="020B0600040502020204"/>
@@ -3600,7 +3597,7 @@
     <w:charset w:val="4E"/>
     <w:family w:val="auto"/>
     <w:pitch w:val="variable"/>
-    <w:sig w:usb0="E00002FF" w:usb1="6AC7FDFB" w:usb2="00000012" w:usb3="00000000" w:csb0="0002009F" w:csb1="00000000"/>
+    <w:sig w:usb0="00000001" w:usb1="08070000" w:usb2="00000010" w:usb3="00000000" w:csb0="00020000" w:csb1="00000000"/>
   </w:font>
   <w:font w:name="Cambria">
     <w:panose1 w:val="02040503050406030204"/>
@@ -4368,7 +4365,7 @@
   <a:extraClrSchemeLst/>
   <a:extLst>
     <a:ext uri="{05A4C25C-085E-4340-85A3-A5531E510DB2}">
-      <thm15:themeFamily xmlns="" xmlns:thm15="http://schemas.microsoft.com/office/thememl/2012/main" name="Office Theme" id="{62F939B6-93AF-4DB8-9C6B-D6C7DFDC589F}" vid="{4A3C46E8-61CC-4603-A589-7422A47A8E4A}"/>
+      <thm15:themeFamily xmlns:thm15="http://schemas.microsoft.com/office/thememl/2012/main" xmlns="" name="Office Theme" id="{62F939B6-93AF-4DB8-9C6B-D6C7DFDC589F}" vid="{4A3C46E8-61CC-4603-A589-7422A47A8E4A}"/>
     </a:ext>
   </a:extLst>
 </a:theme>
@@ -4568,7 +4565,7 @@
 </file>
 
 <file path=customXml/itemProps1.xml><?xml version="1.0" encoding="utf-8"?>
-<ds:datastoreItem xmlns:ds="http://schemas.openxmlformats.org/officeDocument/2006/customXml" ds:itemID="{F12AB9A4-8E5C-564B-985C-7F35A45B4721}">
+<ds:datastoreItem xmlns:ds="http://schemas.openxmlformats.org/officeDocument/2006/customXml" ds:itemID="{D493035C-9FC8-5D4D-89A3-87F94B684736}">
   <ds:schemaRefs>
     <ds:schemaRef ds:uri="http://schemas.openxmlformats.org/officeDocument/2006/bibliography"/>
   </ds:schemaRefs>

--- a/++Templated Entries/LAURA ONLY ACCESS COMPLETED/FILM/Leacock, Frank (Verano) EA/Leacock, Frank (Verano) EA.docx
+++ b/++Templated Entries/LAURA ONLY ACCESS COMPLETED/FILM/Leacock, Frank (Verano) EA/Leacock, Frank (Verano) EA.docx
@@ -445,7 +445,40 @@
               </w:tcPr>
               <w:p>
                 <w:r>
-                  <w:t>British-born documentary filmmaker Richard Leacock (1921-2011) was a pioneer in ideological and methodological approaches to early 1960s observational documentary, predicated on the use of the new, lightweight, handheld cameras and portable, synchronous, sound recording equipment associated with American direct cinema.</w:t>
+                  <w:t xml:space="preserve">British-born documentary filmmaker Richard Leacock (1921-2011) was a pioneer in ideological and methodological approaches to early 1960s observational documentary, predicated on the use of the new, lightweight, handheld cameras and portable, synchronous, sound recording equipment associated with American direct cinema. Leacock referred to his approach as the ‘Living Camera,’ through which he sought to communicate what he expressed as, simply, ‘the feeling of being there.’ Revolutionary technological breakthroughs developed by Leacock, producer Robert Drew, and filmmakers D. A. </w:t>
+                </w:r>
+                <w:proofErr w:type="spellStart"/>
+                <w:r>
+                  <w:t>Pennebaker</w:t>
+                </w:r>
+                <w:proofErr w:type="spellEnd"/>
+                <w:r>
+                  <w:t xml:space="preserve"> and Albert </w:t>
+                </w:r>
+                <w:proofErr w:type="spellStart"/>
+                <w:r>
+                  <w:t>Maysles</w:t>
+                </w:r>
+                <w:proofErr w:type="spellEnd"/>
+                <w:r>
+                  <w:t xml:space="preserve"> in the early 1960s allowed for sound and image to be recorded in complete synchronisation independent of any physical connectivity, and gave filmmakers a new way to observe and interact with the world. Leacock’s style went beyond candid observation by demanding a participative role in the unfolding action. As demonstrated in his seminal </w:t>
+                </w:r>
+                <w:r>
+                  <w:rPr>
+                    <w:i/>
+                  </w:rPr>
+                  <w:t>Happy Mother’s Day</w:t>
+                </w:r>
+                <w:r>
+                  <w:t xml:space="preserve"> (1964), the ‘Living Camera’ bears the marks of physical contact with the pro-filmic world, and seeks communication with the film’s social actors — a process in which the recording of direct sound is crucial. In 1968, Leacock cofounded the MIT Film Section with fellow documentarian Ed </w:t>
+                </w:r>
+                <w:proofErr w:type="spellStart"/>
+                <w:r>
+                  <w:t>Pincus</w:t>
+                </w:r>
+                <w:proofErr w:type="spellEnd"/>
+                <w:r>
+                  <w:t>. Upon retiring in 1989, Leacock relocated to Paris, where he continued to make films until his death in 2011.</w:t>
                 </w:r>
               </w:p>
             </w:tc>
@@ -473,14 +506,27 @@
             <w:pPr>
               <w:pStyle w:val="Caption"/>
             </w:pPr>
-            <w:fldSimple w:instr=" SEQ Figure \* ARABIC ">
-              <w:r>
-                <w:rPr>
-                  <w:noProof/>
-                </w:rPr>
-                <w:t>1</w:t>
-              </w:r>
-            </w:fldSimple>
+            <w:r>
+              <w:fldChar w:fldCharType="begin"/>
+            </w:r>
+            <w:r>
+              <w:instrText xml:space="preserve"> SEQ Figure \* ARABIC </w:instrText>
+            </w:r>
+            <w:r>
+              <w:fldChar w:fldCharType="separate"/>
+            </w:r>
+            <w:r>
+              <w:rPr>
+                <w:noProof/>
+              </w:rPr>
+              <w:t>1</w:t>
+            </w:r>
+            <w:r>
+              <w:rPr>
+                <w:noProof/>
+              </w:rPr>
+              <w:fldChar w:fldCharType="end"/>
+            </w:r>
             <w:r>
               <w:t xml:space="preserve"> </w:t>
             </w:r>
@@ -582,14 +628,27 @@
             <w:pPr>
               <w:pStyle w:val="Caption"/>
             </w:pPr>
-            <w:fldSimple w:instr=" SEQ Figure \* ARABIC ">
-              <w:r>
-                <w:rPr>
-                  <w:noProof/>
-                </w:rPr>
-                <w:t>2</w:t>
-              </w:r>
-            </w:fldSimple>
+            <w:r>
+              <w:fldChar w:fldCharType="begin"/>
+            </w:r>
+            <w:r>
+              <w:instrText xml:space="preserve"> SEQ Figure \* ARABIC </w:instrText>
+            </w:r>
+            <w:r>
+              <w:fldChar w:fldCharType="separate"/>
+            </w:r>
+            <w:r>
+              <w:rPr>
+                <w:noProof/>
+              </w:rPr>
+              <w:t>2</w:t>
+            </w:r>
+            <w:r>
+              <w:rPr>
+                <w:noProof/>
+              </w:rPr>
+              <w:fldChar w:fldCharType="end"/>
+            </w:r>
             <w:r>
               <w:t xml:space="preserve"> </w:t>
             </w:r>
@@ -648,14 +707,28 @@
             <w:pPr>
               <w:pStyle w:val="Caption"/>
             </w:pPr>
-            <w:fldSimple w:instr=" SEQ Figure \* ARABIC ">
-              <w:r>
-                <w:rPr>
-                  <w:noProof/>
-                </w:rPr>
-                <w:t>3</w:t>
-              </w:r>
-            </w:fldSimple>
+            <w:r>
+              <w:lastRenderedPageBreak/>
+              <w:fldChar w:fldCharType="begin"/>
+            </w:r>
+            <w:r>
+              <w:instrText xml:space="preserve"> SEQ Figure \* ARABIC </w:instrText>
+            </w:r>
+            <w:r>
+              <w:fldChar w:fldCharType="separate"/>
+            </w:r>
+            <w:r>
+              <w:rPr>
+                <w:noProof/>
+              </w:rPr>
+              <w:t>3</w:t>
+            </w:r>
+            <w:r>
+              <w:rPr>
+                <w:noProof/>
+              </w:rPr>
+              <w:fldChar w:fldCharType="end"/>
+            </w:r>
             <w:r>
               <w:t xml:space="preserve"> </w:t>
             </w:r>
@@ -762,14 +835,27 @@
             <w:pPr>
               <w:pStyle w:val="Caption"/>
             </w:pPr>
-            <w:fldSimple w:instr=" SEQ Figure \* ARABIC ">
-              <w:r>
-                <w:rPr>
-                  <w:noProof/>
-                </w:rPr>
-                <w:t>4</w:t>
-              </w:r>
-            </w:fldSimple>
+            <w:r>
+              <w:fldChar w:fldCharType="begin"/>
+            </w:r>
+            <w:r>
+              <w:instrText xml:space="preserve"> SEQ Figure \* ARABIC </w:instrText>
+            </w:r>
+            <w:r>
+              <w:fldChar w:fldCharType="separate"/>
+            </w:r>
+            <w:r>
+              <w:rPr>
+                <w:noProof/>
+              </w:rPr>
+              <w:t>4</w:t>
+            </w:r>
+            <w:r>
+              <w:rPr>
+                <w:noProof/>
+              </w:rPr>
+              <w:fldChar w:fldCharType="end"/>
+            </w:r>
             <w:r>
               <w:t xml:space="preserve"> </w:t>
             </w:r>
@@ -801,9 +887,9 @@
           <w:p>
             <w:pPr>
               <w:pStyle w:val="Heading1"/>
+              <w:outlineLvl w:val="0"/>
             </w:pPr>
             <w:r>
-              <w:lastRenderedPageBreak/>
               <w:t>Selected List of Works</w:t>
             </w:r>
             <w:r>
@@ -1020,7 +1106,15 @@
               <w:rPr>
                 <w:i/>
               </w:rPr>
-              <w:t>A Stravinsky Portrait</w:t>
+              <w:t>A Stravinsky Portra</w:t>
+            </w:r>
+            <w:bookmarkStart w:id="0" w:name="_GoBack"/>
+            <w:bookmarkEnd w:id="0"/>
+            <w:r>
+              <w:rPr>
+                <w:i/>
+              </w:rPr>
+              <w:t>it</w:t>
             </w:r>
             <w:r>
               <w:t xml:space="preserve"> (1965, with Rolf Lieberman)</w:t>
@@ -1087,8 +1181,6 @@
             </w:r>
           </w:p>
           <w:p/>
-          <w:bookmarkStart w:id="0" w:name="_GoBack"/>
-          <w:bookmarkEnd w:id="0"/>
           <w:p>
             <w:sdt>
               <w:sdtPr>
@@ -2156,6 +2248,7 @@
   <w:style w:type="character" w:default="1" w:styleId="DefaultParagraphFont">
     <w:name w:val="Default Paragraph Font"/>
     <w:uiPriority w:val="1"/>
+    <w:semiHidden/>
     <w:unhideWhenUsed/>
   </w:style>
   <w:style w:type="table" w:default="1" w:styleId="TableNormal">
@@ -2845,6 +2938,7 @@
   <w:style w:type="character" w:default="1" w:styleId="DefaultParagraphFont">
     <w:name w:val="Default Paragraph Font"/>
     <w:uiPriority w:val="1"/>
+    <w:semiHidden/>
     <w:unhideWhenUsed/>
   </w:style>
   <w:style w:type="table" w:default="1" w:styleId="TableNormal">
@@ -4365,7 +4459,7 @@
   <a:extraClrSchemeLst/>
   <a:extLst>
     <a:ext uri="{05A4C25C-085E-4340-85A3-A5531E510DB2}">
-      <thm15:themeFamily xmlns:thm15="http://schemas.microsoft.com/office/thememl/2012/main" xmlns="" name="Office Theme" id="{62F939B6-93AF-4DB8-9C6B-D6C7DFDC589F}" vid="{4A3C46E8-61CC-4603-A589-7422A47A8E4A}"/>
+      <thm15:themeFamily xmlns="" xmlns:thm15="http://schemas.microsoft.com/office/thememl/2012/main" name="Office Theme" id="{62F939B6-93AF-4DB8-9C6B-D6C7DFDC589F}" vid="{4A3C46E8-61CC-4603-A589-7422A47A8E4A}"/>
     </a:ext>
   </a:extLst>
 </a:theme>
@@ -4565,7 +4659,7 @@
 </file>
 
 <file path=customXml/itemProps1.xml><?xml version="1.0" encoding="utf-8"?>
-<ds:datastoreItem xmlns:ds="http://schemas.openxmlformats.org/officeDocument/2006/customXml" ds:itemID="{D493035C-9FC8-5D4D-89A3-87F94B684736}">
+<ds:datastoreItem xmlns:ds="http://schemas.openxmlformats.org/officeDocument/2006/customXml" ds:itemID="{24BBFCAA-5D0C-9D44-BE02-85A19F47D4D0}">
   <ds:schemaRefs>
     <ds:schemaRef ds:uri="http://schemas.openxmlformats.org/officeDocument/2006/bibliography"/>
   </ds:schemaRefs>

--- a/++Templated Entries/LAURA ONLY ACCESS COMPLETED/FILM/Leacock, Frank (Verano) EA/Leacock, Frank (Verano) EA.docx
+++ b/++Templated Entries/LAURA ONLY ACCESS COMPLETED/FILM/Leacock, Frank (Verano) EA/Leacock, Frank (Verano) EA.docx
@@ -496,366 +496,166 @@
           </w:tcPr>
           <w:p>
             <w:r>
+              <w:t>British-born documentary filmmaker Richard Leacock (1921-2011) was a pioneer in ideological and methodological approaches to early 1960s observational documentary, predicated on the use of the new</w:t>
+            </w:r>
+            <w:r>
+              <w:t>,</w:t>
+            </w:r>
+            <w:r>
+              <w:t xml:space="preserve"> lightweight, handheld cameras and portable</w:t>
+            </w:r>
+            <w:r>
+              <w:t>,</w:t>
+            </w:r>
+            <w:r>
+              <w:t xml:space="preserve"> synchronous</w:t>
+            </w:r>
+            <w:r>
+              <w:t>,</w:t>
+            </w:r>
+            <w:r>
+              <w:t xml:space="preserve"> sound recording equipment associated with American direct cinema. Leacock r</w:t>
+            </w:r>
+            <w:r>
+              <w:t xml:space="preserve">eferred to his approach as the </w:t>
+            </w:r>
+            <w:r>
+              <w:t>‘</w:t>
+            </w:r>
+            <w:r>
+              <w:t>Living Camera,</w:t>
+            </w:r>
+            <w:r>
+              <w:t>’</w:t>
+            </w:r>
+            <w:r>
+              <w:t xml:space="preserve"> through which he sought to communicate</w:t>
+            </w:r>
+            <w:r>
+              <w:t xml:space="preserve"> what he expressed as, simply, </w:t>
+            </w:r>
+            <w:r>
+              <w:t>‘</w:t>
+            </w:r>
+            <w:r>
+              <w:t>the feeling of being there.</w:t>
+            </w:r>
+            <w:r>
+              <w:t>’</w:t>
+            </w:r>
+            <w:r>
+              <w:t xml:space="preserve"> </w:t>
+            </w:r>
+          </w:p>
+          <w:p/>
+          <w:p>
+            <w:r>
+              <w:t xml:space="preserve">Revolutionary technological breakthroughs developed by Leacock, producer Robert Drew, and filmmakers D. A. </w:t>
+            </w:r>
+            <w:proofErr w:type="spellStart"/>
+            <w:r>
+              <w:t>Pennebaker</w:t>
+            </w:r>
+            <w:proofErr w:type="spellEnd"/>
+            <w:r>
+              <w:t xml:space="preserve"> and Albert </w:t>
+            </w:r>
+            <w:proofErr w:type="spellStart"/>
+            <w:r>
+              <w:t>Maysles</w:t>
+            </w:r>
+            <w:proofErr w:type="spellEnd"/>
+            <w:r>
+              <w:t xml:space="preserve"> in the early 1960s allowed for sound and image to be recorded in complete synchronisation independent of any physical connectivity, and gave filmmakers a new way to observe and interact with the world. Leacock’s style went beyond candid observation by demanding a participative role in the unfolding action. </w:t>
+            </w:r>
+          </w:p>
+          <w:p/>
+          <w:p>
+            <w:r>
+              <w:t xml:space="preserve">As demonstrated in his seminal </w:t>
+            </w:r>
+            <w:r>
+              <w:rPr>
+                <w:i/>
+              </w:rPr>
+              <w:t>Happy Mother’s Day</w:t>
+            </w:r>
+            <w:r>
+              <w:t xml:space="preserve"> (1964), the </w:t>
+            </w:r>
+            <w:r>
+              <w:t>‘</w:t>
+            </w:r>
+            <w:r>
+              <w:t>Living Camera</w:t>
+            </w:r>
+            <w:r>
+              <w:t>’</w:t>
+            </w:r>
+            <w:r>
+              <w:t xml:space="preserve"> bears the marks of physical contact with the pro</w:t>
+            </w:r>
+            <w:r>
+              <w:t>-</w:t>
+            </w:r>
+            <w:r>
+              <w:t>filmic world, and seeks communicatio</w:t>
+            </w:r>
+            <w:r>
+              <w:t>n</w:t>
+            </w:r>
+            <w:r>
+              <w:t xml:space="preserve"> with the film’s social actors — </w:t>
+            </w:r>
+            <w:r>
+              <w:t xml:space="preserve">a process in which the recording of direct sound is crucial. In 1968, Leacock cofounded the MIT Film Section with fellow documentarian Ed </w:t>
+            </w:r>
+            <w:proofErr w:type="spellStart"/>
+            <w:r>
+              <w:t>Pincus</w:t>
+            </w:r>
+            <w:proofErr w:type="spellEnd"/>
+            <w:r>
+              <w:t>. Upon retiring in 1989, Leacock relocated to Paris, where he contin</w:t>
+            </w:r>
+            <w:r>
+              <w:t>ued to make films until his</w:t>
+            </w:r>
+            <w:r>
+              <w:t xml:space="preserve"> death</w:t>
+            </w:r>
+            <w:r>
+              <w:t xml:space="preserve"> in 2011</w:t>
+            </w:r>
+            <w:r>
+              <w:t>.</w:t>
+            </w:r>
+          </w:p>
+          <w:p/>
+          <w:p>
+            <w:r>
+              <w:lastRenderedPageBreak/>
               <w:t xml:space="preserve">File: </w:t>
             </w:r>
             <w:r>
-              <w:t>A Stravinsky Portrait.pdf</w:t>
+              <w:t>One P.M</w:t>
+            </w:r>
+            <w:r>
+              <w:t>.jpg</w:t>
             </w:r>
           </w:p>
           <w:p>
             <w:pPr>
               <w:pStyle w:val="Caption"/>
             </w:pPr>
-            <w:r>
-              <w:fldChar w:fldCharType="begin"/>
-            </w:r>
-            <w:r>
-              <w:instrText xml:space="preserve"> SEQ Figure \* ARABIC </w:instrText>
-            </w:r>
-            <w:r>
-              <w:fldChar w:fldCharType="separate"/>
-            </w:r>
-            <w:r>
-              <w:rPr>
-                <w:noProof/>
-              </w:rPr>
-              <w:t>1</w:t>
-            </w:r>
-            <w:r>
-              <w:rPr>
-                <w:noProof/>
-              </w:rPr>
-              <w:fldChar w:fldCharType="end"/>
-            </w:r>
-            <w:r>
-              <w:t xml:space="preserve"> </w:t>
-            </w:r>
-            <w:r>
-              <w:rPr>
-                <w:i/>
-              </w:rPr>
-              <w:t xml:space="preserve">A Stravinsky Portrait </w:t>
-            </w:r>
-            <w:r>
-              <w:t xml:space="preserve">frame grabs copyright </w:t>
-            </w:r>
-            <w:proofErr w:type="spellStart"/>
-            <w:r>
-              <w:t>Pennebaker</w:t>
-            </w:r>
-            <w:proofErr w:type="spellEnd"/>
-            <w:r>
-              <w:t xml:space="preserve"> </w:t>
-            </w:r>
-            <w:proofErr w:type="spellStart"/>
-            <w:r>
-              <w:t>Hegedus</w:t>
-            </w:r>
-            <w:proofErr w:type="spellEnd"/>
-            <w:r>
-              <w:t xml:space="preserve"> Films</w:t>
-            </w:r>
-          </w:p>
-          <w:p>
-            <w:r>
-              <w:t>British-born documentary filmmaker Richard Leacock (1921-2011) was a pioneer in ideological and methodological approaches to early 1960s observational documentary, predicated on the use of the new</w:t>
-            </w:r>
-            <w:r>
-              <w:t>,</w:t>
-            </w:r>
-            <w:r>
-              <w:t xml:space="preserve"> lightweight, handheld cameras and portable</w:t>
-            </w:r>
-            <w:r>
-              <w:t>,</w:t>
-            </w:r>
-            <w:r>
-              <w:t xml:space="preserve"> synchronous</w:t>
-            </w:r>
-            <w:r>
-              <w:t>,</w:t>
-            </w:r>
-            <w:r>
-              <w:t xml:space="preserve"> sound recording equipment associated with American direct cinema. Leacock r</w:t>
-            </w:r>
-            <w:r>
-              <w:t xml:space="preserve">eferred to his approach as the </w:t>
-            </w:r>
-            <w:r>
-              <w:t>‘</w:t>
-            </w:r>
-            <w:r>
-              <w:t>Living Camera,</w:t>
-            </w:r>
-            <w:r>
-              <w:t>’</w:t>
-            </w:r>
-            <w:r>
-              <w:t xml:space="preserve"> through which he sought to communicate</w:t>
-            </w:r>
-            <w:r>
-              <w:t xml:space="preserve"> what he expressed as, simply, </w:t>
-            </w:r>
-            <w:r>
-              <w:t>‘</w:t>
-            </w:r>
-            <w:r>
-              <w:t>the feeling of being there.</w:t>
-            </w:r>
-            <w:r>
-              <w:t>’</w:t>
-            </w:r>
-            <w:r>
-              <w:t xml:space="preserve"> </w:t>
-            </w:r>
-          </w:p>
-          <w:p/>
-          <w:p>
-            <w:r>
-              <w:t>File:</w:t>
-            </w:r>
-            <w:r>
-              <w:t xml:space="preserve"> </w:t>
-            </w:r>
-            <w:r>
-              <w:t>Jazz Dance</w:t>
-            </w:r>
-            <w:r>
-              <w:t>.pdf</w:t>
-            </w:r>
-          </w:p>
-          <w:p>
-            <w:pPr>
-              <w:pStyle w:val="Caption"/>
-            </w:pPr>
-            <w:r>
-              <w:fldChar w:fldCharType="begin"/>
-            </w:r>
-            <w:r>
-              <w:instrText xml:space="preserve"> SEQ Figure \* ARABIC </w:instrText>
-            </w:r>
-            <w:r>
-              <w:fldChar w:fldCharType="separate"/>
-            </w:r>
-            <w:r>
-              <w:rPr>
-                <w:noProof/>
-              </w:rPr>
-              <w:t>2</w:t>
-            </w:r>
-            <w:r>
-              <w:rPr>
-                <w:noProof/>
-              </w:rPr>
-              <w:fldChar w:fldCharType="end"/>
-            </w:r>
-            <w:r>
-              <w:t xml:space="preserve"> </w:t>
-            </w:r>
-            <w:r>
-              <w:rPr>
-                <w:i/>
-              </w:rPr>
-              <w:t>Jazz Dance</w:t>
-            </w:r>
-            <w:r>
-              <w:t xml:space="preserve"> frame grab copyright </w:t>
-            </w:r>
-            <w:proofErr w:type="spellStart"/>
-            <w:r>
-              <w:t>Matrixx</w:t>
-            </w:r>
-            <w:proofErr w:type="spellEnd"/>
-            <w:r>
-              <w:t xml:space="preserve"> Entertainment</w:t>
-            </w:r>
-          </w:p>
-          <w:p>
-            <w:r>
-              <w:t xml:space="preserve">Revolutionary technological breakthroughs developed by Leacock, producer Robert Drew, and filmmakers D. A. </w:t>
-            </w:r>
-            <w:proofErr w:type="spellStart"/>
-            <w:r>
-              <w:t>Pennebaker</w:t>
-            </w:r>
-            <w:proofErr w:type="spellEnd"/>
-            <w:r>
-              <w:t xml:space="preserve"> and Albert </w:t>
-            </w:r>
-            <w:proofErr w:type="spellStart"/>
-            <w:r>
-              <w:t>Maysles</w:t>
-            </w:r>
-            <w:proofErr w:type="spellEnd"/>
-            <w:r>
-              <w:t xml:space="preserve"> in the early 1960s allowed for sound and image to be recorded in complete synchronisation independent of any physical connectivity, and gave filmmakers a new way to observe and interact with the world. Leacock’s style went beyond candid observation by demanding a participative role in the unfolding action. </w:t>
-            </w:r>
-          </w:p>
-          <w:p/>
-          <w:p>
-            <w:r>
-              <w:t xml:space="preserve">File: </w:t>
-            </w:r>
-            <w:r>
-              <w:t>Happy Mother's Day</w:t>
-            </w:r>
-            <w:r>
-              <w:t>.jpg</w:t>
-            </w:r>
-          </w:p>
-          <w:p>
-            <w:pPr>
-              <w:pStyle w:val="Caption"/>
-            </w:pPr>
-            <w:r>
-              <w:lastRenderedPageBreak/>
-              <w:fldChar w:fldCharType="begin"/>
-            </w:r>
-            <w:r>
-              <w:instrText xml:space="preserve"> SEQ Figure \* ARABIC </w:instrText>
-            </w:r>
-            <w:r>
-              <w:fldChar w:fldCharType="separate"/>
-            </w:r>
-            <w:r>
-              <w:rPr>
-                <w:noProof/>
-              </w:rPr>
-              <w:t>3</w:t>
-            </w:r>
-            <w:r>
-              <w:rPr>
-                <w:noProof/>
-              </w:rPr>
-              <w:fldChar w:fldCharType="end"/>
-            </w:r>
-            <w:r>
-              <w:t xml:space="preserve"> </w:t>
-            </w:r>
-            <w:r>
-              <w:rPr>
-                <w:i/>
-              </w:rPr>
-              <w:t>Happy Mother’s Day</w:t>
-            </w:r>
-            <w:r>
-              <w:t xml:space="preserve"> frame grabs copyright </w:t>
-            </w:r>
-            <w:proofErr w:type="spellStart"/>
-            <w:r>
-              <w:t>Pennebaker</w:t>
-            </w:r>
-            <w:proofErr w:type="spellEnd"/>
-            <w:r>
-              <w:t xml:space="preserve"> </w:t>
-            </w:r>
-            <w:proofErr w:type="spellStart"/>
-            <w:r>
-              <w:t>Hegedus</w:t>
-            </w:r>
-            <w:proofErr w:type="spellEnd"/>
-            <w:r>
-              <w:t xml:space="preserve"> Films</w:t>
-            </w:r>
-          </w:p>
-          <w:p>
-            <w:r>
-              <w:t xml:space="preserve">As demonstrated in his seminal </w:t>
-            </w:r>
-            <w:r>
-              <w:rPr>
-                <w:i/>
-              </w:rPr>
-              <w:t>Happy Mother’s Day</w:t>
-            </w:r>
-            <w:r>
-              <w:t xml:space="preserve"> (1964), the </w:t>
-            </w:r>
-            <w:r>
-              <w:t>‘</w:t>
-            </w:r>
-            <w:r>
-              <w:t>Living Camera</w:t>
-            </w:r>
-            <w:r>
-              <w:t>’</w:t>
-            </w:r>
-            <w:r>
-              <w:t xml:space="preserve"> bears the marks of physical contact with the pro</w:t>
-            </w:r>
-            <w:r>
-              <w:t>-</w:t>
-            </w:r>
-            <w:r>
-              <w:t>filmic world, and seeks communicatio</w:t>
-            </w:r>
-            <w:r>
-              <w:t>n</w:t>
-            </w:r>
-            <w:r>
-              <w:t xml:space="preserve"> with the film’s social actors — </w:t>
-            </w:r>
-            <w:r>
-              <w:t xml:space="preserve">a process in which the recording of direct sound is crucial. In 1968, Leacock cofounded the MIT Film Section with fellow documentarian Ed </w:t>
-            </w:r>
-            <w:proofErr w:type="spellStart"/>
-            <w:r>
-              <w:t>Pincus</w:t>
-            </w:r>
-            <w:proofErr w:type="spellEnd"/>
-            <w:r>
-              <w:t>. Upon retiring in 1989, Leacock relocated to Paris, where he contin</w:t>
-            </w:r>
-            <w:r>
-              <w:t>ued to make films until his</w:t>
-            </w:r>
-            <w:r>
-              <w:t xml:space="preserve"> death</w:t>
-            </w:r>
-            <w:r>
-              <w:t xml:space="preserve"> in 2011</w:t>
-            </w:r>
-            <w:r>
-              <w:t>.</w:t>
-            </w:r>
-          </w:p>
-          <w:p/>
-          <w:p>
-            <w:r>
-              <w:t xml:space="preserve">File: </w:t>
-            </w:r>
-            <w:r>
-              <w:t>One P.M</w:t>
-            </w:r>
-            <w:r>
-              <w:t>.jpg</w:t>
-            </w:r>
-          </w:p>
-          <w:p>
-            <w:pPr>
-              <w:pStyle w:val="Caption"/>
-            </w:pPr>
-            <w:r>
-              <w:fldChar w:fldCharType="begin"/>
-            </w:r>
-            <w:r>
-              <w:instrText xml:space="preserve"> SEQ Figure \* ARABIC </w:instrText>
-            </w:r>
-            <w:r>
-              <w:fldChar w:fldCharType="separate"/>
-            </w:r>
-            <w:r>
-              <w:rPr>
-                <w:noProof/>
-              </w:rPr>
-              <w:t>4</w:t>
-            </w:r>
-            <w:r>
-              <w:rPr>
-                <w:noProof/>
-              </w:rPr>
-              <w:fldChar w:fldCharType="end"/>
-            </w:r>
+            <w:fldSimple w:instr=" SEQ Figure \* ARABIC ">
+              <w:r>
+                <w:rPr>
+                  <w:noProof/>
+                </w:rPr>
+                <w:t>4</w:t>
+              </w:r>
+            </w:fldSimple>
             <w:r>
               <w:t xml:space="preserve"> </w:t>
             </w:r>
@@ -876,6 +676,59 @@
               <w:t>Wiazemsky</w:t>
             </w:r>
             <w:proofErr w:type="spellEnd"/>
+          </w:p>
+          <w:p>
+            <w:pPr>
+              <w:rPr>
+                <w:rFonts w:eastAsia="Times New Roman" w:cs="Times New Roman"/>
+              </w:rPr>
+            </w:pPr>
+            <w:r>
+              <w:t xml:space="preserve">Source: </w:t>
+            </w:r>
+            <w:r>
+              <w:rPr>
+                <w:rFonts w:ascii="Arial" w:eastAsia="Times New Roman" w:hAnsi="Arial" w:cs="Arial"/>
+                <w:color w:val="000000"/>
+              </w:rPr>
+              <w:fldChar w:fldCharType="begin"/>
+            </w:r>
+            <w:r>
+              <w:rPr>
+                <w:rFonts w:ascii="Arial" w:eastAsia="Times New Roman" w:hAnsi="Arial" w:cs="Arial"/>
+                <w:color w:val="000000"/>
+              </w:rPr>
+              <w:instrText xml:space="preserve"> HYPERLINK "https://www.google.com/url?q=http://richardleacock.com/One-A-M-One-P-M&amp;usd=2&amp;usg=ALhdy28vAR4QnCQpBmxJBNNZ22jz-9gWng" \t "_blank" </w:instrText>
+            </w:r>
+            <w:r>
+              <w:rPr>
+                <w:rFonts w:ascii="Arial" w:eastAsia="Times New Roman" w:hAnsi="Arial" w:cs="Arial"/>
+                <w:color w:val="000000"/>
+              </w:rPr>
+            </w:r>
+            <w:r>
+              <w:rPr>
+                <w:rFonts w:ascii="Arial" w:eastAsia="Times New Roman" w:hAnsi="Arial" w:cs="Arial"/>
+                <w:color w:val="000000"/>
+              </w:rPr>
+              <w:fldChar w:fldCharType="separate"/>
+            </w:r>
+            <w:r>
+              <w:rPr>
+                <w:rStyle w:val="Hyperlink"/>
+                <w:rFonts w:ascii="Arial" w:eastAsia="Times New Roman" w:hAnsi="Arial" w:cs="Arial"/>
+              </w:rPr>
+              <w:t>http://richardleacock.com/One-A-M-One-P-M</w:t>
+            </w:r>
+            <w:r>
+              <w:rPr>
+                <w:rFonts w:ascii="Arial" w:eastAsia="Times New Roman" w:hAnsi="Arial" w:cs="Arial"/>
+                <w:color w:val="000000"/>
+              </w:rPr>
+              <w:fldChar w:fldCharType="end"/>
+            </w:r>
+            <w:bookmarkStart w:id="0" w:name="_GoBack"/>
+            <w:bookmarkEnd w:id="0"/>
           </w:p>
           <w:p>
             <w:pPr>
@@ -1106,15 +959,7 @@
               <w:rPr>
                 <w:i/>
               </w:rPr>
-              <w:t>A Stravinsky Portra</w:t>
-            </w:r>
-            <w:bookmarkStart w:id="0" w:name="_GoBack"/>
-            <w:bookmarkEnd w:id="0"/>
-            <w:r>
-              <w:rPr>
-                <w:i/>
-              </w:rPr>
-              <w:t>it</w:t>
+              <w:t>A Stravinsky Portrait</w:t>
             </w:r>
             <w:r>
               <w:t xml:space="preserve"> (1965, with Rolf Lieberman)</w:t>
@@ -3657,7 +3502,7 @@
     <w:charset w:val="4E"/>
     <w:family w:val="auto"/>
     <w:pitch w:val="variable"/>
-    <w:sig w:usb0="00000001" w:usb1="08070000" w:usb2="00000010" w:usb3="00000000" w:csb0="00020000" w:csb1="00000000"/>
+    <w:sig w:usb0="E00002FF" w:usb1="6AC7FDFB" w:usb2="00000012" w:usb3="00000000" w:csb0="0002009F" w:csb1="00000000"/>
   </w:font>
   <w:font w:name="Lucida Grande">
     <w:panose1 w:val="020B0600040502020204"/>
@@ -3673,6 +3518,13 @@
     <w:pitch w:val="variable"/>
     <w:sig w:usb0="F7FFAFFF" w:usb1="E9DFFFFF" w:usb2="0000003F" w:usb3="00000000" w:csb0="003F01FF" w:csb1="00000000"/>
   </w:font>
+  <w:font w:name="Arial">
+    <w:panose1 w:val="020B0604020202020204"/>
+    <w:charset w:val="00"/>
+    <w:family w:val="auto"/>
+    <w:pitch w:val="variable"/>
+    <w:sig w:usb0="E0002AFF" w:usb1="C0007843" w:usb2="00000009" w:usb3="00000000" w:csb0="000001FF" w:csb1="00000000"/>
+  </w:font>
   <w:font w:name="Candara">
     <w:panose1 w:val="020E0502030303020204"/>
     <w:charset w:val="00"/>
@@ -3680,18 +3532,11 @@
     <w:pitch w:val="variable"/>
     <w:sig w:usb0="A00002EF" w:usb1="4000A44B" w:usb2="00000000" w:usb3="00000000" w:csb0="0000019F" w:csb1="00000000"/>
   </w:font>
-  <w:font w:name="Arial">
-    <w:panose1 w:val="020B0604020202020204"/>
-    <w:charset w:val="00"/>
-    <w:family w:val="auto"/>
-    <w:pitch w:val="variable"/>
-    <w:sig w:usb0="E0002AFF" w:usb1="C0007843" w:usb2="00000009" w:usb3="00000000" w:csb0="000001FF" w:csb1="00000000"/>
-  </w:font>
   <w:font w:name="ＭＳ 明朝">
     <w:charset w:val="4E"/>
     <w:family w:val="auto"/>
     <w:pitch w:val="variable"/>
-    <w:sig w:usb0="00000001" w:usb1="08070000" w:usb2="00000010" w:usb3="00000000" w:csb0="00020000" w:csb1="00000000"/>
+    <w:sig w:usb0="E00002FF" w:usb1="6AC7FDFB" w:usb2="00000012" w:usb3="00000000" w:csb0="0002009F" w:csb1="00000000"/>
   </w:font>
   <w:font w:name="Cambria">
     <w:panose1 w:val="02040503050406030204"/>
@@ -4459,7 +4304,7 @@
   <a:extraClrSchemeLst/>
   <a:extLst>
     <a:ext uri="{05A4C25C-085E-4340-85A3-A5531E510DB2}">
-      <thm15:themeFamily xmlns="" xmlns:thm15="http://schemas.microsoft.com/office/thememl/2012/main" name="Office Theme" id="{62F939B6-93AF-4DB8-9C6B-D6C7DFDC589F}" vid="{4A3C46E8-61CC-4603-A589-7422A47A8E4A}"/>
+      <thm15:themeFamily xmlns:thm15="http://schemas.microsoft.com/office/thememl/2012/main" xmlns="" name="Office Theme" id="{62F939B6-93AF-4DB8-9C6B-D6C7DFDC589F}" vid="{4A3C46E8-61CC-4603-A589-7422A47A8E4A}"/>
     </a:ext>
   </a:extLst>
 </a:theme>
@@ -4659,7 +4504,7 @@
 </file>
 
 <file path=customXml/itemProps1.xml><?xml version="1.0" encoding="utf-8"?>
-<ds:datastoreItem xmlns:ds="http://schemas.openxmlformats.org/officeDocument/2006/customXml" ds:itemID="{24BBFCAA-5D0C-9D44-BE02-85A19F47D4D0}">
+<ds:datastoreItem xmlns:ds="http://schemas.openxmlformats.org/officeDocument/2006/customXml" ds:itemID="{B45FB538-E97E-B748-9765-05F59FCA84BB}">
   <ds:schemaRefs>
     <ds:schemaRef ds:uri="http://schemas.openxmlformats.org/officeDocument/2006/bibliography"/>
   </ds:schemaRefs>
